--- a/Fry does Documenting.docx
+++ b/Fry does Documenting.docx
@@ -98,11 +98,963 @@
       <w:r>
         <w:t xml:space="preserve">, </w:t>
       </w:r>
+      <w:r>
+        <w:t>as well as figuring out how many players are in the game. This object is also responsible for switching the active player. This is the object that will be sent as an envelope to the other players.</w:t>
+      </w:r>
+    </w:p>
+    <w:p>
+      <w:r>
+        <w:br w:type="page"/>
+      </w:r>
+    </w:p>
+    <w:p>
+      <w:pPr>
+        <w:pStyle w:val="Heading2"/>
+      </w:pPr>
+    </w:p>
+    <w:p>
+      <w:pPr>
+        <w:pStyle w:val="Heading2"/>
+        <w:jc w:val="center"/>
+      </w:pPr>
+      <w:r>
+        <w:t>UML STUFFS</w:t>
+      </w:r>
+    </w:p>
+    <w:p>
+      <w:pPr>
+        <w:jc w:val="center"/>
+      </w:pPr>
+    </w:p>
+    <w:p>
+      <w:pPr>
+        <w:jc w:val="center"/>
+        <w:rPr>
+          <w:b/>
+          <w:sz w:val="32"/>
+          <w:szCs w:val="32"/>
+        </w:rPr>
+      </w:pPr>
+      <w:r>
+        <w:rPr>
+          <w:b/>
+          <w:sz w:val="32"/>
+          <w:szCs w:val="32"/>
+        </w:rPr>
+        <w:t>Trouble</w:t>
+      </w:r>
+    </w:p>
+    <w:p>
+      <w:pPr>
+        <w:spacing w:after="0" w:line="240" w:lineRule="auto"/>
+        <w:jc w:val="center"/>
+      </w:pPr>
+      <w:proofErr w:type="spellStart"/>
+      <w:proofErr w:type="gramStart"/>
+      <w:r>
+        <w:t>numOfPlayers:</w:t>
+      </w:r>
+      <w:proofErr w:type="gramEnd"/>
+      <w:r>
+        <w:t>int</w:t>
+      </w:r>
+      <w:proofErr w:type="spellEnd"/>
+    </w:p>
+    <w:p>
+      <w:pPr>
+        <w:spacing w:after="0" w:line="240" w:lineRule="auto"/>
+        <w:jc w:val="center"/>
+      </w:pPr>
+      <w:r>
+        <w:t>player1</w:t>
+      </w:r>
+      <w:proofErr w:type="gramStart"/>
+      <w:r>
+        <w:t>:objPlayer</w:t>
+      </w:r>
+      <w:proofErr w:type="gramEnd"/>
+    </w:p>
+    <w:p>
+      <w:pPr>
+        <w:spacing w:after="0" w:line="240" w:lineRule="auto"/>
+        <w:jc w:val="center"/>
+      </w:pPr>
+      <w:r>
+        <w:t>player2</w:t>
+      </w:r>
+      <w:proofErr w:type="gramStart"/>
+      <w:r>
+        <w:t>:objPlayer</w:t>
+      </w:r>
+      <w:proofErr w:type="gramEnd"/>
+    </w:p>
+    <w:p>
+      <w:pPr>
+        <w:spacing w:after="0" w:line="240" w:lineRule="auto"/>
+        <w:jc w:val="center"/>
+      </w:pPr>
+      <w:r>
+        <w:t>player3</w:t>
+      </w:r>
+      <w:proofErr w:type="gramStart"/>
+      <w:r>
+        <w:t>:objPlayer</w:t>
+      </w:r>
+      <w:proofErr w:type="gramEnd"/>
+    </w:p>
+    <w:p>
+      <w:pPr>
+        <w:spacing w:after="0" w:line="240" w:lineRule="auto"/>
+        <w:jc w:val="center"/>
+      </w:pPr>
+      <w:r>
+        <w:t>player4</w:t>
+      </w:r>
+      <w:proofErr w:type="gramStart"/>
+      <w:r>
+        <w:t>:objPlayer</w:t>
+      </w:r>
+      <w:proofErr w:type="gramEnd"/>
+    </w:p>
+    <w:p>
+      <w:pPr>
+        <w:spacing w:after="0" w:line="240" w:lineRule="auto"/>
+        <w:jc w:val="center"/>
+      </w:pPr>
+      <w:proofErr w:type="spellStart"/>
+      <w:proofErr w:type="gramStart"/>
+      <w:r>
+        <w:t>strCurrentPlayer:</w:t>
+      </w:r>
+      <w:proofErr w:type="gramEnd"/>
+      <w:r>
+        <w:t>String</w:t>
+      </w:r>
+      <w:proofErr w:type="spellEnd"/>
+    </w:p>
+    <w:p>
+      <w:pPr>
+        <w:spacing w:after="0" w:line="240" w:lineRule="auto"/>
+        <w:jc w:val="center"/>
+      </w:pPr>
+      <w:proofErr w:type="gramStart"/>
+      <w:r>
+        <w:t>board[</w:t>
+      </w:r>
+      <w:proofErr w:type="gramEnd"/>
+      <w:r>
+        <w:t>]:</w:t>
+      </w:r>
+      <w:proofErr w:type="spellStart"/>
+      <w:r>
+        <w:t>objPlayer</w:t>
+      </w:r>
+      <w:proofErr w:type="spellEnd"/>
+    </w:p>
+    <w:p>
+      <w:pPr>
+        <w:spacing w:after="0" w:line="240" w:lineRule="auto"/>
+        <w:jc w:val="center"/>
+      </w:pPr>
+      <w:proofErr w:type="gramStart"/>
+      <w:r>
+        <w:t>Trouble(</w:t>
+      </w:r>
+      <w:proofErr w:type="gramEnd"/>
+      <w:r>
+        <w:t>){}</w:t>
+      </w:r>
+    </w:p>
+    <w:p>
+      <w:pPr>
+        <w:spacing w:after="0" w:line="240" w:lineRule="auto"/>
+        <w:jc w:val="center"/>
+      </w:pPr>
+      <w:proofErr w:type="gramStart"/>
+      <w:r>
+        <w:t>Trouble(</w:t>
+      </w:r>
+      <w:proofErr w:type="gramEnd"/>
+      <w:r>
+        <w:t>P1:String,P2:String){}</w:t>
+      </w:r>
+    </w:p>
+    <w:p>
+      <w:pPr>
+        <w:spacing w:after="0" w:line="240" w:lineRule="auto"/>
+        <w:jc w:val="center"/>
+      </w:pPr>
+      <w:proofErr w:type="gramStart"/>
+      <w:r>
+        <w:t>Trouble(</w:t>
+      </w:r>
+      <w:proofErr w:type="gramEnd"/>
+      <w:r>
+        <w:t>P1:String,P2:String</w:t>
+      </w:r>
+      <w:r>
+        <w:t>,P3:String</w:t>
+      </w:r>
+      <w:r>
+        <w:t>){}</w:t>
+      </w:r>
+    </w:p>
+    <w:p>
+      <w:pPr>
+        <w:spacing w:after="0" w:line="240" w:lineRule="auto"/>
+        <w:jc w:val="center"/>
+      </w:pPr>
+      <w:proofErr w:type="gramStart"/>
+      <w:r>
+        <w:t>Trouble(</w:t>
+      </w:r>
+      <w:proofErr w:type="gramEnd"/>
+      <w:r>
+        <w:t>P1:String,P2:String</w:t>
+      </w:r>
+      <w:r>
+        <w:t>,P3:String,P4:String</w:t>
+      </w:r>
+      <w:r>
+        <w:t>){}</w:t>
+      </w:r>
+    </w:p>
+    <w:p>
+      <w:pPr>
+        <w:spacing w:after="0" w:line="240" w:lineRule="auto"/>
+        <w:jc w:val="center"/>
+      </w:pPr>
+      <w:proofErr w:type="spellStart"/>
+      <w:proofErr w:type="gramStart"/>
+      <w:r>
+        <w:t>switchActivePlayer</w:t>
+      </w:r>
+      <w:proofErr w:type="spellEnd"/>
+      <w:r>
+        <w:t>()</w:t>
+      </w:r>
+      <w:proofErr w:type="gramEnd"/>
+    </w:p>
+    <w:p>
+      <w:pPr>
+        <w:spacing w:after="0" w:line="240" w:lineRule="auto"/>
+        <w:jc w:val="center"/>
+      </w:pPr>
+      <w:proofErr w:type="spellStart"/>
+      <w:proofErr w:type="gramStart"/>
+      <w:r>
+        <w:t>getCurrentPlayer</w:t>
+      </w:r>
+      <w:proofErr w:type="spellEnd"/>
+      <w:r>
+        <w:t>(</w:t>
+      </w:r>
+      <w:proofErr w:type="gramEnd"/>
+      <w:r>
+        <w:t>):String</w:t>
+      </w:r>
+    </w:p>
+    <w:p>
+      <w:pPr>
+        <w:spacing w:after="0" w:line="240" w:lineRule="auto"/>
+        <w:jc w:val="center"/>
+      </w:pPr>
+      <w:proofErr w:type="spellStart"/>
+      <w:proofErr w:type="gramStart"/>
+      <w:r>
+        <w:t>setCurrentPlayer</w:t>
+      </w:r>
+      <w:proofErr w:type="spellEnd"/>
+      <w:r>
+        <w:t>(</w:t>
+      </w:r>
+      <w:proofErr w:type="spellStart"/>
+      <w:proofErr w:type="gramEnd"/>
+      <w:r>
+        <w:t>strCurrentPlayer:String</w:t>
+      </w:r>
+      <w:proofErr w:type="spellEnd"/>
+      <w:r>
+        <w:t>)</w:t>
+      </w:r>
+    </w:p>
+    <w:p>
+      <w:pPr>
+        <w:spacing w:after="0" w:line="240" w:lineRule="auto"/>
+        <w:jc w:val="center"/>
+      </w:pPr>
+      <w:proofErr w:type="spellStart"/>
+      <w:proofErr w:type="gramStart"/>
+      <w:r>
+        <w:t>getBoard</w:t>
+      </w:r>
+      <w:proofErr w:type="spellEnd"/>
+      <w:r>
+        <w:t>(</w:t>
+      </w:r>
+      <w:proofErr w:type="gramEnd"/>
+      <w:r>
+        <w:t>):</w:t>
+      </w:r>
+      <w:proofErr w:type="spellStart"/>
+      <w:r>
+        <w:t>objPlayer</w:t>
+      </w:r>
+      <w:proofErr w:type="spellEnd"/>
+      <w:r>
+        <w:t>[]</w:t>
+      </w:r>
+    </w:p>
+    <w:p>
+      <w:pPr>
+        <w:spacing w:after="0" w:line="240" w:lineRule="auto"/>
+        <w:jc w:val="center"/>
+      </w:pPr>
+      <w:proofErr w:type="spellStart"/>
+      <w:proofErr w:type="gramStart"/>
+      <w:r>
+        <w:t>setBoard</w:t>
+      </w:r>
+      <w:proofErr w:type="spellEnd"/>
+      <w:r>
+        <w:t>(</w:t>
+      </w:r>
+      <w:proofErr w:type="spellStart"/>
+      <w:proofErr w:type="gramEnd"/>
+      <w:r>
+        <w:t>board:objPlayer</w:t>
+      </w:r>
+      <w:proofErr w:type="spellEnd"/>
+      <w:r>
+        <w:t>[])</w:t>
+      </w:r>
+    </w:p>
+    <w:p>
+      <w:pPr>
+        <w:spacing w:after="0" w:line="240" w:lineRule="auto"/>
+        <w:jc w:val="center"/>
+      </w:pPr>
+      <w:proofErr w:type="spellStart"/>
+      <w:proofErr w:type="gramStart"/>
+      <w:r>
+        <w:t>objBoard:</w:t>
+      </w:r>
+      <w:proofErr w:type="gramEnd"/>
+      <w:r>
+        <w:t>objPlayer</w:t>
+      </w:r>
+      <w:proofErr w:type="spellEnd"/>
+      <w:r>
+        <w:t>[]</w:t>
+      </w:r>
+    </w:p>
+    <w:p>
+      <w:pPr>
+        <w:spacing w:after="0" w:line="240" w:lineRule="auto"/>
+        <w:jc w:val="center"/>
+      </w:pPr>
+      <w:proofErr w:type="spellStart"/>
+      <w:proofErr w:type="gramStart"/>
+      <w:r>
+        <w:t>op:</w:t>
+      </w:r>
+      <w:proofErr w:type="gramEnd"/>
+      <w:r>
+        <w:t>objPlayer</w:t>
+      </w:r>
+      <w:proofErr w:type="spellEnd"/>
+    </w:p>
+    <w:p>
+      <w:pPr>
+        <w:spacing w:after="0" w:line="240" w:lineRule="auto"/>
+        <w:jc w:val="center"/>
+      </w:pPr>
+      <w:proofErr w:type="spellStart"/>
+      <w:proofErr w:type="gramStart"/>
+      <w:r>
+        <w:t>currentRoll:</w:t>
+      </w:r>
+      <w:proofErr w:type="gramEnd"/>
+      <w:r>
+        <w:t>int</w:t>
+      </w:r>
+      <w:proofErr w:type="spellEnd"/>
+    </w:p>
+    <w:p>
+      <w:pPr>
+        <w:spacing w:after="0" w:line="240" w:lineRule="auto"/>
+        <w:jc w:val="center"/>
+      </w:pPr>
+      <w:proofErr w:type="spellStart"/>
+      <w:proofErr w:type="gramStart"/>
+      <w:r>
+        <w:t>moveFromStart:</w:t>
+      </w:r>
+      <w:proofErr w:type="gramEnd"/>
+      <w:r>
+        <w:t>Boolean</w:t>
+      </w:r>
+      <w:proofErr w:type="spellEnd"/>
+    </w:p>
+    <w:p>
+      <w:pPr>
+        <w:spacing w:after="0" w:line="240" w:lineRule="auto"/>
+        <w:jc w:val="center"/>
+      </w:pPr>
+      <w:proofErr w:type="spellStart"/>
+      <w:proofErr w:type="gramStart"/>
+      <w:r>
+        <w:t>objTheGame</w:t>
+      </w:r>
+      <w:proofErr w:type="spellEnd"/>
+      <w:r>
+        <w:t>()</w:t>
+      </w:r>
+      <w:proofErr w:type="gramEnd"/>
+    </w:p>
+    <w:p>
+      <w:pPr>
+        <w:spacing w:after="0" w:line="240" w:lineRule="auto"/>
+        <w:jc w:val="center"/>
+      </w:pPr>
+      <w:proofErr w:type="spellStart"/>
+      <w:proofErr w:type="gramStart"/>
+      <w:r>
+        <w:t>StartGame</w:t>
+      </w:r>
+      <w:proofErr w:type="spellEnd"/>
+      <w:r>
+        <w:t>()</w:t>
+      </w:r>
+      <w:proofErr w:type="gramEnd"/>
+    </w:p>
+    <w:p>
+      <w:pPr>
+        <w:spacing w:after="0" w:line="240" w:lineRule="auto"/>
+        <w:jc w:val="center"/>
+      </w:pPr>
+      <w:proofErr w:type="spellStart"/>
+      <w:proofErr w:type="gramStart"/>
+      <w:r>
+        <w:t>rollDie</w:t>
+      </w:r>
+      <w:proofErr w:type="spellEnd"/>
+      <w:r>
+        <w:t>(</w:t>
+      </w:r>
+      <w:proofErr w:type="gramEnd"/>
+      <w:r>
+        <w:t>):</w:t>
+      </w:r>
+      <w:proofErr w:type="spellStart"/>
+      <w:r>
+        <w:t>int</w:t>
+      </w:r>
+      <w:proofErr w:type="spellEnd"/>
+    </w:p>
+    <w:p>
+      <w:pPr>
+        <w:spacing w:after="0" w:line="240" w:lineRule="auto"/>
+        <w:jc w:val="center"/>
+      </w:pPr>
+      <w:proofErr w:type="spellStart"/>
+      <w:proofErr w:type="gramStart"/>
+      <w:r>
+        <w:t>piecePosition</w:t>
+      </w:r>
+      <w:proofErr w:type="spellEnd"/>
+      <w:r>
+        <w:t>(</w:t>
+      </w:r>
+      <w:proofErr w:type="spellStart"/>
+      <w:proofErr w:type="gramEnd"/>
+      <w:r>
+        <w:t>piece:Object</w:t>
+      </w:r>
+      <w:proofErr w:type="spellEnd"/>
+      <w:r>
+        <w:t>[]):</w:t>
+      </w:r>
+      <w:proofErr w:type="spellStart"/>
+      <w:r>
+        <w:t>int</w:t>
+      </w:r>
+      <w:proofErr w:type="spellEnd"/>
+    </w:p>
+    <w:p>
+      <w:pPr>
+        <w:spacing w:after="0" w:line="240" w:lineRule="auto"/>
+        <w:jc w:val="center"/>
+      </w:pPr>
+      <w:proofErr w:type="spellStart"/>
+      <w:proofErr w:type="gramStart"/>
+      <w:r>
+        <w:t>onTurnStart</w:t>
+      </w:r>
+      <w:proofErr w:type="spellEnd"/>
+      <w:r>
+        <w:t>()</w:t>
+      </w:r>
+      <w:proofErr w:type="gramEnd"/>
+    </w:p>
+    <w:p>
+      <w:pPr>
+        <w:spacing w:after="0" w:line="240" w:lineRule="auto"/>
+        <w:jc w:val="center"/>
+      </w:pPr>
+      <w:proofErr w:type="spellStart"/>
+      <w:proofErr w:type="gramStart"/>
+      <w:r>
+        <w:t>checkStart</w:t>
+      </w:r>
+      <w:proofErr w:type="spellEnd"/>
+      <w:r>
+        <w:t>(</w:t>
+      </w:r>
+      <w:proofErr w:type="gramEnd"/>
+      <w:r>
+        <w:t>):</w:t>
+      </w:r>
+      <w:proofErr w:type="spellStart"/>
+      <w:r>
+        <w:t>boolean</w:t>
+      </w:r>
+      <w:proofErr w:type="spellEnd"/>
+    </w:p>
+    <w:p>
+      <w:pPr>
+        <w:spacing w:after="0" w:line="240" w:lineRule="auto"/>
+        <w:jc w:val="center"/>
+      </w:pPr>
+      <w:r>
+        <w:t>move(</w:t>
+      </w:r>
+      <w:proofErr w:type="spellStart"/>
+      <w:r>
+        <w:t>pos:int,n:int,currentPlayer:char,</w:t>
+      </w:r>
+      <w:r>
+        <w:t>piece:Object</w:t>
+      </w:r>
+      <w:proofErr w:type="spellEnd"/>
+      <w:r>
+        <w:t>[])</w:t>
+      </w:r>
+    </w:p>
+    <w:p>
+      <w:pPr>
+        <w:spacing w:after="0" w:line="240" w:lineRule="auto"/>
+        <w:jc w:val="center"/>
+      </w:pPr>
+      <w:proofErr w:type="spellStart"/>
+      <w:proofErr w:type="gramStart"/>
+      <w:r>
+        <w:t>ckechWin</w:t>
+      </w:r>
+      <w:proofErr w:type="spellEnd"/>
+      <w:r>
+        <w:t>()</w:t>
+      </w:r>
+      <w:proofErr w:type="gramEnd"/>
+    </w:p>
+    <w:p>
+      <w:pPr>
+        <w:spacing w:after="0" w:line="240" w:lineRule="auto"/>
+        <w:jc w:val="center"/>
+      </w:pPr>
+    </w:p>
+    <w:p>
+      <w:pPr>
+        <w:rPr>
+          <w:b/>
+          <w:sz w:val="32"/>
+          <w:szCs w:val="32"/>
+        </w:rPr>
+      </w:pPr>
+      <w:r>
+        <w:rPr>
+          <w:b/>
+          <w:sz w:val="32"/>
+          <w:szCs w:val="32"/>
+        </w:rPr>
+        <w:br w:type="page"/>
+      </w:r>
+    </w:p>
+    <w:p>
+      <w:pPr>
+        <w:spacing w:after="0" w:line="240" w:lineRule="auto"/>
+        <w:jc w:val="center"/>
+        <w:rPr>
+          <w:b/>
+          <w:sz w:val="32"/>
+          <w:szCs w:val="32"/>
+        </w:rPr>
+      </w:pPr>
+      <w:proofErr w:type="spellStart"/>
+      <w:proofErr w:type="gramStart"/>
+      <w:r>
+        <w:rPr>
+          <w:b/>
+          <w:sz w:val="32"/>
+          <w:szCs w:val="32"/>
+        </w:rPr>
+        <w:lastRenderedPageBreak/>
+        <w:t>objPlayer</w:t>
+      </w:r>
+      <w:proofErr w:type="spellEnd"/>
+      <w:proofErr w:type="gramEnd"/>
+    </w:p>
+    <w:p>
+      <w:pPr>
+        <w:spacing w:after="0" w:line="240" w:lineRule="auto"/>
+        <w:jc w:val="center"/>
+      </w:pPr>
+    </w:p>
+    <w:p>
+      <w:pPr>
+        <w:spacing w:after="0" w:line="240" w:lineRule="auto"/>
+        <w:jc w:val="center"/>
+      </w:pPr>
+      <w:proofErr w:type="spellStart"/>
+      <w:proofErr w:type="gramStart"/>
+      <w:r>
+        <w:t>objInStart:</w:t>
+      </w:r>
+      <w:proofErr w:type="gramEnd"/>
+      <w:r>
+        <w:t>Object</w:t>
+      </w:r>
+      <w:proofErr w:type="spellEnd"/>
+      <w:r>
+        <w:t>[]</w:t>
+      </w:r>
+    </w:p>
+    <w:p>
+      <w:pPr>
+        <w:spacing w:after="0" w:line="240" w:lineRule="auto"/>
+        <w:jc w:val="center"/>
+      </w:pPr>
+      <w:proofErr w:type="spellStart"/>
+      <w:proofErr w:type="gramStart"/>
+      <w:r>
+        <w:t>objPiece:</w:t>
+      </w:r>
+      <w:proofErr w:type="gramEnd"/>
+      <w:r>
+        <w:t>Object</w:t>
+      </w:r>
+      <w:proofErr w:type="spellEnd"/>
+      <w:r>
+        <w:t>[]</w:t>
+      </w:r>
+    </w:p>
+    <w:p>
+      <w:pPr>
+        <w:spacing w:after="0" w:line="240" w:lineRule="auto"/>
+        <w:jc w:val="center"/>
+      </w:pPr>
+      <w:proofErr w:type="spellStart"/>
+      <w:proofErr w:type="gramStart"/>
+      <w:r>
+        <w:t>inHome:</w:t>
+      </w:r>
+      <w:proofErr w:type="gramEnd"/>
+      <w:r>
+        <w:t>int</w:t>
+      </w:r>
+      <w:proofErr w:type="spellEnd"/>
+    </w:p>
+    <w:p>
+      <w:pPr>
+        <w:spacing w:after="0" w:line="240" w:lineRule="auto"/>
+        <w:jc w:val="center"/>
+      </w:pPr>
+      <w:proofErr w:type="spellStart"/>
+      <w:proofErr w:type="gramStart"/>
+      <w:r>
+        <w:t>strUserName:</w:t>
+      </w:r>
+      <w:proofErr w:type="gramEnd"/>
+      <w:r>
+        <w:t>String</w:t>
+      </w:r>
+      <w:proofErr w:type="spellEnd"/>
+    </w:p>
+    <w:p>
+      <w:pPr>
+        <w:spacing w:after="0" w:line="240" w:lineRule="auto"/>
+        <w:jc w:val="center"/>
+      </w:pPr>
+      <w:proofErr w:type="spellStart"/>
+      <w:proofErr w:type="gramStart"/>
+      <w:r>
+        <w:t>pColour:</w:t>
+      </w:r>
+      <w:proofErr w:type="gramEnd"/>
+      <w:r>
+        <w:t>char</w:t>
+      </w:r>
+      <w:proofErr w:type="spellEnd"/>
+    </w:p>
+    <w:p>
+      <w:pPr>
+        <w:spacing w:after="0" w:line="240" w:lineRule="auto"/>
+        <w:jc w:val="center"/>
+      </w:pPr>
+      <w:proofErr w:type="spellStart"/>
+      <w:proofErr w:type="gramStart"/>
+      <w:r>
+        <w:t>objPlayer</w:t>
+      </w:r>
+      <w:proofErr w:type="spellEnd"/>
+      <w:r>
+        <w:t>()</w:t>
+      </w:r>
+      <w:proofErr w:type="gramEnd"/>
+    </w:p>
+    <w:p>
+      <w:pPr>
+        <w:spacing w:after="0" w:line="240" w:lineRule="auto"/>
+        <w:jc w:val="center"/>
+      </w:pPr>
+      <w:proofErr w:type="spellStart"/>
+      <w:proofErr w:type="gramStart"/>
+      <w:r>
+        <w:t>objPlayer</w:t>
+      </w:r>
+      <w:proofErr w:type="spellEnd"/>
+      <w:r>
+        <w:t>(</w:t>
+      </w:r>
+      <w:proofErr w:type="spellStart"/>
+      <w:proofErr w:type="gramEnd"/>
+      <w:r>
+        <w:t>colour:char,Username:String</w:t>
+      </w:r>
+      <w:proofErr w:type="spellEnd"/>
+      <w:r>
+        <w:t>)</w:t>
+      </w:r>
+    </w:p>
+    <w:p>
+      <w:pPr>
+        <w:spacing w:after="0" w:line="240" w:lineRule="auto"/>
+        <w:jc w:val="center"/>
+      </w:pPr>
+      <w:proofErr w:type="spellStart"/>
+      <w:proofErr w:type="gramStart"/>
+      <w:r>
+        <w:t>setStart</w:t>
+      </w:r>
+      <w:proofErr w:type="spellEnd"/>
+      <w:r>
+        <w:t>()</w:t>
+      </w:r>
+      <w:proofErr w:type="gramEnd"/>
+    </w:p>
+    <w:p>
+      <w:pPr>
+        <w:spacing w:after="0" w:line="240" w:lineRule="auto"/>
+        <w:jc w:val="center"/>
+      </w:pPr>
+      <w:proofErr w:type="spellStart"/>
+      <w:proofErr w:type="gramStart"/>
+      <w:r>
+        <w:t>getHomeCount</w:t>
+      </w:r>
+      <w:proofErr w:type="spellEnd"/>
+      <w:r>
+        <w:t>(</w:t>
+      </w:r>
+      <w:proofErr w:type="gramEnd"/>
+      <w:r>
+        <w:t>):</w:t>
+      </w:r>
+      <w:proofErr w:type="spellStart"/>
+      <w:r>
+        <w:t>int</w:t>
+      </w:r>
+      <w:proofErr w:type="spellEnd"/>
+    </w:p>
+    <w:p>
+      <w:pPr>
+        <w:spacing w:after="0" w:line="240" w:lineRule="auto"/>
+        <w:jc w:val="center"/>
+      </w:pPr>
+      <w:proofErr w:type="spellStart"/>
+      <w:proofErr w:type="gramStart"/>
+      <w:r>
+        <w:t>gotHome</w:t>
+      </w:r>
+      <w:proofErr w:type="spellEnd"/>
+      <w:r>
+        <w:t>()</w:t>
+      </w:r>
+      <w:proofErr w:type="gramEnd"/>
+    </w:p>
+    <w:p>
+      <w:pPr>
+        <w:spacing w:after="0" w:line="240" w:lineRule="auto"/>
+        <w:jc w:val="center"/>
+      </w:pPr>
+      <w:proofErr w:type="spellStart"/>
+      <w:proofErr w:type="gramStart"/>
+      <w:r>
+        <w:t>getNumInStart</w:t>
+      </w:r>
+      <w:proofErr w:type="spellEnd"/>
+      <w:r>
+        <w:t>(</w:t>
+      </w:r>
+      <w:proofErr w:type="gramEnd"/>
+      <w:r>
+        <w:t>):</w:t>
+      </w:r>
+      <w:proofErr w:type="spellStart"/>
+      <w:r>
+        <w:t>int</w:t>
+      </w:r>
+      <w:proofErr w:type="spellEnd"/>
+    </w:p>
+    <w:p>
+      <w:pPr>
+        <w:spacing w:after="0" w:line="240" w:lineRule="auto"/>
+        <w:jc w:val="center"/>
+      </w:pPr>
+      <w:proofErr w:type="spellStart"/>
+      <w:proofErr w:type="gramStart"/>
+      <w:r>
+        <w:t>setColour</w:t>
+      </w:r>
+      <w:proofErr w:type="spellEnd"/>
+      <w:r>
+        <w:t>(</w:t>
+      </w:r>
+      <w:proofErr w:type="spellStart"/>
+      <w:proofErr w:type="gramEnd"/>
+      <w:r>
+        <w:t>colour:char</w:t>
+      </w:r>
+      <w:proofErr w:type="spellEnd"/>
+      <w:r>
+        <w:t>)</w:t>
+      </w:r>
+    </w:p>
+    <w:p>
+      <w:pPr>
+        <w:spacing w:after="0" w:line="240" w:lineRule="auto"/>
+        <w:jc w:val="center"/>
+      </w:pPr>
+      <w:proofErr w:type="spellStart"/>
+      <w:proofErr w:type="gramStart"/>
+      <w:r>
+        <w:t>getColour</w:t>
+      </w:r>
+      <w:proofErr w:type="spellEnd"/>
+      <w:r>
+        <w:t>(</w:t>
+      </w:r>
+      <w:proofErr w:type="gramEnd"/>
+      <w:r>
+        <w:t>):char</w:t>
+      </w:r>
+    </w:p>
+    <w:p>
+      <w:pPr>
+        <w:spacing w:after="0" w:line="240" w:lineRule="auto"/>
+        <w:jc w:val="center"/>
+      </w:pPr>
+      <w:proofErr w:type="spellStart"/>
+      <w:proofErr w:type="gramStart"/>
+      <w:r>
+        <w:t>getHomeIndex</w:t>
+      </w:r>
+      <w:proofErr w:type="spellEnd"/>
+      <w:r>
+        <w:t>(</w:t>
+      </w:r>
+      <w:proofErr w:type="spellStart"/>
+      <w:proofErr w:type="gramEnd"/>
+      <w:r>
+        <w:t>col:char</w:t>
+      </w:r>
+      <w:proofErr w:type="spellEnd"/>
+      <w:r>
+        <w:t>)</w:t>
+      </w:r>
+    </w:p>
+    <w:p>
+      <w:pPr>
+        <w:spacing w:after="0" w:line="240" w:lineRule="auto"/>
+        <w:jc w:val="center"/>
+      </w:pPr>
+      <w:proofErr w:type="spellStart"/>
+      <w:proofErr w:type="gramStart"/>
+      <w:r>
+        <w:t>getStrUserName</w:t>
+      </w:r>
+      <w:proofErr w:type="spellEnd"/>
+      <w:r>
+        <w:t>(</w:t>
+      </w:r>
+      <w:proofErr w:type="gramEnd"/>
+      <w:r>
+        <w:t>):String</w:t>
+      </w:r>
+    </w:p>
+    <w:p>
+      <w:pPr>
+        <w:spacing w:after="0" w:line="240" w:lineRule="auto"/>
+        <w:jc w:val="center"/>
+      </w:pPr>
+      <w:proofErr w:type="spellStart"/>
+      <w:proofErr w:type="gramStart"/>
+      <w:r>
+        <w:t>setStrUserName</w:t>
+      </w:r>
+      <w:proofErr w:type="spellEnd"/>
+      <w:r>
+        <w:t>(</w:t>
+      </w:r>
+      <w:proofErr w:type="spellStart"/>
+      <w:proofErr w:type="gramEnd"/>
+      <w:r>
+        <w:t>strUserName:String</w:t>
+      </w:r>
+      <w:proofErr w:type="spellEnd"/>
+      <w:r>
+        <w:t>)</w:t>
+      </w:r>
+    </w:p>
+    <w:p>
+      <w:pPr>
+        <w:spacing w:after="0" w:line="240" w:lineRule="auto"/>
+        <w:jc w:val="center"/>
+      </w:pPr>
+      <w:proofErr w:type="spellStart"/>
+      <w:proofErr w:type="gramStart"/>
+      <w:r>
+        <w:t>getObjInStart</w:t>
+      </w:r>
+      <w:proofErr w:type="spellEnd"/>
+      <w:r>
+        <w:t>(</w:t>
+      </w:r>
+      <w:proofErr w:type="gramEnd"/>
+      <w:r>
+        <w:t>):Object[]</w:t>
+      </w:r>
+    </w:p>
+    <w:p>
+      <w:pPr>
+        <w:spacing w:after="0" w:line="240" w:lineRule="auto"/>
+        <w:jc w:val="center"/>
+      </w:pPr>
+      <w:r>
+        <w:t>setObjInStart(intInStart:Object[])</w:t>
+      </w:r>
       <w:bookmarkStart w:id="0" w:name="_GoBack"/>
       <w:bookmarkEnd w:id="0"/>
-      <w:r>
-        <w:t>as well as figuring out how many players are in the game. This object is also responsible for switching the active player. This is the object that will be sent as an envelope to the other players.</w:t>
-      </w:r>
     </w:p>
     <w:sectPr>
       <w:pgSz w:w="12240" w:h="15840"/>

--- a/Fry does Documenting.docx
+++ b/Fry does Documenting.docx
@@ -7,7 +7,7 @@
         <w:pStyle w:val="Heading1"/>
       </w:pPr>
       <w:r>
-        <w:t>MAJOR REQUIREMENTS</w:t>
+        <w:t>STUFF THAT IS WRONG</w:t>
       </w:r>
     </w:p>
     <w:p/>
@@ -102,6 +102,122 @@
         <w:t>as well as figuring out how many players are in the game. This object is also responsible for switching the active player. This is the object that will be sent as an envelope to the other players.</w:t>
       </w:r>
     </w:p>
+    <w:p/>
+    <w:p>
+      <w:pPr>
+        <w:pStyle w:val="Heading2"/>
+      </w:pPr>
+      <w:r>
+        <w:t>Major Requirements</w:t>
+      </w:r>
+    </w:p>
+    <w:p>
+      <w:pPr>
+        <w:spacing w:after="0" w:line="240" w:lineRule="auto"/>
+        <w:rPr>
+          <w:b/>
+        </w:rPr>
+      </w:pPr>
+      <w:r>
+        <w:rPr>
+          <w:b/>
+        </w:rPr>
+        <w:t>Moving:</w:t>
+      </w:r>
+    </w:p>
+    <w:p>
+      <w:pPr>
+        <w:spacing w:after="0" w:line="240" w:lineRule="auto"/>
+      </w:pPr>
+      <w:r>
+        <w:t>Getting a 6 from the roll should let you take a piece out of the start and place it at the beginning place on the board. When you roll the die, you should be able to select a piece and it will move that many spaces.</w:t>
+      </w:r>
+    </w:p>
+    <w:p>
+      <w:pPr>
+        <w:spacing w:after="0" w:line="240" w:lineRule="auto"/>
+      </w:pPr>
+    </w:p>
+    <w:p>
+      <w:pPr>
+        <w:spacing w:after="0" w:line="240" w:lineRule="auto"/>
+        <w:rPr>
+          <w:b/>
+        </w:rPr>
+      </w:pPr>
+      <w:r>
+        <w:rPr>
+          <w:b/>
+        </w:rPr>
+        <w:t>Landing on an opponent/your own:</w:t>
+      </w:r>
+    </w:p>
+    <w:p>
+      <w:pPr>
+        <w:spacing w:after="0" w:line="240" w:lineRule="auto"/>
+      </w:pPr>
+      <w:r>
+        <w:t>During the move stage of your turn, if you selected a piece that would land on another piece at the end of its move, you must check if it’s an opponent or your own, if it is your own piece then you can’t move there, if it is an opponent’s, then you take their place on the board and their piece is put back into start.</w:t>
+      </w:r>
+    </w:p>
+    <w:p>
+      <w:pPr>
+        <w:spacing w:after="0" w:line="240" w:lineRule="auto"/>
+      </w:pPr>
+    </w:p>
+    <w:p>
+      <w:pPr>
+        <w:spacing w:after="0" w:line="240" w:lineRule="auto"/>
+        <w:rPr>
+          <w:b/>
+        </w:rPr>
+      </w:pPr>
+      <w:r>
+        <w:rPr>
+          <w:b/>
+        </w:rPr>
+        <w:t>Board GUI:</w:t>
+      </w:r>
+    </w:p>
+    <w:p>
+      <w:pPr>
+        <w:spacing w:after="0" w:line="240" w:lineRule="auto"/>
+      </w:pPr>
+      <w:r>
+        <w:t>The game will include an interactive board that shows where all the pieces are. The board will look similar but not exactly like the game trouble. OBVIOUSLY.</w:t>
+      </w:r>
+      <w:r>
+        <w:br/>
+      </w:r>
+    </w:p>
+    <w:p>
+      <w:pPr>
+        <w:spacing w:after="0" w:line="240" w:lineRule="auto"/>
+        <w:rPr>
+          <w:b/>
+        </w:rPr>
+      </w:pPr>
+      <w:r>
+        <w:rPr>
+          <w:b/>
+        </w:rPr>
+        <w:t>2-</w:t>
+      </w:r>
+      <w:r>
+        <w:rPr>
+          <w:b/>
+        </w:rPr>
+        <w:t>4 Players:</w:t>
+      </w:r>
+    </w:p>
+    <w:p>
+      <w:pPr>
+        <w:spacing w:after="0" w:line="240" w:lineRule="auto"/>
+      </w:pPr>
+      <w:r>
+        <w:t>The game should be able to support 2-4 players at the same time with only 1 current player ever being able to move his pieces. When a player finishes there turn the program should send a copy of the updated board to each of the other players and then the program will assign a new current player.</w:t>
+      </w:r>
+    </w:p>
     <w:p>
       <w:r>
         <w:br w:type="page"/>
@@ -111,16 +227,650 @@
       <w:pPr>
         <w:pStyle w:val="Heading2"/>
       </w:pPr>
-    </w:p>
+      <w:r>
+        <w:lastRenderedPageBreak/>
+        <w:t>Minor Requirements</w:t>
+      </w:r>
+    </w:p>
+    <w:p>
+      <w:pPr>
+        <w:rPr>
+          <w:b/>
+        </w:rPr>
+      </w:pPr>
+      <w:r>
+        <w:rPr>
+          <w:b/>
+        </w:rPr>
+        <w:t>Colorful:</w:t>
+      </w:r>
+    </w:p>
+    <w:p>
+      <w:r>
+        <w:t>The game is colorful and epic to look for.</w:t>
+      </w:r>
+    </w:p>
+    <w:p>
+      <w:bookmarkStart w:id="0" w:name="_GoBack"/>
+      <w:bookmarkEnd w:id="0"/>
+    </w:p>
+    <w:p/>
+    <w:p/>
     <w:p>
       <w:pPr>
         <w:pStyle w:val="Heading2"/>
-        <w:jc w:val="center"/>
-      </w:pPr>
-      <w:r>
-        <w:t>UML STUFFS</w:t>
-      </w:r>
-    </w:p>
+      </w:pPr>
+    </w:p>
+    <w:p>
+      <w:pPr>
+        <w:pStyle w:val="Heading2"/>
+        <w:jc w:val="center"/>
+      </w:pPr>
+      <w:r>
+        <w:rPr>
+          <w:noProof/>
+        </w:rPr>
+        <mc:AlternateContent>
+          <mc:Choice Requires="wps">
+            <w:drawing>
+              <wp:anchor distT="0" distB="0" distL="114300" distR="114300" simplePos="0" relativeHeight="251660288" behindDoc="0" locked="0" layoutInCell="1" allowOverlap="1">
+                <wp:simplePos x="0" y="0"/>
+                <wp:positionH relativeFrom="page">
+                  <wp:align>right</wp:align>
+                </wp:positionH>
+                <wp:positionV relativeFrom="paragraph">
+                  <wp:posOffset>220345</wp:posOffset>
+                </wp:positionV>
+                <wp:extent cx="1466850" cy="1181100"/>
+                <wp:effectExtent l="0" t="0" r="19050" b="19050"/>
+                <wp:wrapNone/>
+                <wp:docPr id="2" name="Rectangle 2"/>
+                <wp:cNvGraphicFramePr/>
+                <a:graphic xmlns:a="http://schemas.openxmlformats.org/drawingml/2006/main">
+                  <a:graphicData uri="http://schemas.microsoft.com/office/word/2010/wordprocessingShape">
+                    <wps:wsp>
+                      <wps:cNvSpPr/>
+                      <wps:spPr>
+                        <a:xfrm>
+                          <a:off x="0" y="0"/>
+                          <a:ext cx="1466850" cy="1181100"/>
+                        </a:xfrm>
+                        <a:prstGeom prst="rect">
+                          <a:avLst/>
+                        </a:prstGeom>
+                      </wps:spPr>
+                      <wps:style>
+                        <a:lnRef idx="2">
+                          <a:schemeClr val="accent1">
+                            <a:shade val="50000"/>
+                          </a:schemeClr>
+                        </a:lnRef>
+                        <a:fillRef idx="1">
+                          <a:schemeClr val="accent1"/>
+                        </a:fillRef>
+                        <a:effectRef idx="0">
+                          <a:schemeClr val="accent1"/>
+                        </a:effectRef>
+                        <a:fontRef idx="minor">
+                          <a:schemeClr val="lt1"/>
+                        </a:fontRef>
+                      </wps:style>
+                      <wps:txbx>
+                        <w:txbxContent>
+                          <w:p>
+                            <w:pPr>
+                              <w:jc w:val="center"/>
+                            </w:pPr>
+                            <w:r>
+                              <w:t>Trouble</w:t>
+                            </w:r>
+                          </w:p>
+                        </w:txbxContent>
+                      </wps:txbx>
+                      <wps:bodyPr rot="0" spcFirstLastPara="0" vertOverflow="overflow" horzOverflow="overflow" vert="horz" wrap="square" lIns="91440" tIns="45720" rIns="91440" bIns="45720" numCol="1" spcCol="0" rtlCol="0" fromWordArt="0" anchor="ctr" anchorCtr="0" forceAA="0" compatLnSpc="1">
+                        <a:prstTxWarp prst="textNoShape">
+                          <a:avLst/>
+                        </a:prstTxWarp>
+                        <a:noAutofit/>
+                      </wps:bodyPr>
+                    </wps:wsp>
+                  </a:graphicData>
+                </a:graphic>
+              </wp:anchor>
+            </w:drawing>
+          </mc:Choice>
+          <mc:Fallback>
+            <w:pict>
+              <v:rect id="Rectangle 2" o:spid="_x0000_s1026" style="position:absolute;left:0;text-align:left;margin-left:64.3pt;margin-top:17.35pt;width:115.5pt;height:93pt;z-index:251660288;visibility:visible;mso-wrap-style:square;mso-wrap-distance-left:9pt;mso-wrap-distance-top:0;mso-wrap-distance-right:9pt;mso-wrap-distance-bottom:0;mso-position-horizontal:right;mso-position-horizontal-relative:page;mso-position-vertical:absolute;mso-position-vertical-relative:text;v-text-anchor:middle" o:gfxdata="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" fillcolor="#5b9bd5 [3204]" strokecolor="#1f4d78 [1604]" strokeweight="1pt">
+                <v:textbox>
+                  <w:txbxContent>
+                    <w:p>
+                      <w:pPr>
+                        <w:jc w:val="center"/>
+                      </w:pPr>
+                      <w:r>
+                        <w:t>Trouble</w:t>
+                      </w:r>
+                    </w:p>
+                  </w:txbxContent>
+                </v:textbox>
+                <w10:wrap anchorx="page"/>
+              </v:rect>
+            </w:pict>
+          </mc:Fallback>
+        </mc:AlternateContent>
+      </w:r>
+      <w:r>
+        <w:t>Troublesome UML</w:t>
+      </w:r>
+    </w:p>
+    <w:p>
+      <w:r>
+        <w:rPr>
+          <w:noProof/>
+        </w:rPr>
+        <mc:AlternateContent>
+          <mc:Choice Requires="wps">
+            <w:drawing>
+              <wp:anchor distT="0" distB="0" distL="114300" distR="114300" simplePos="0" relativeHeight="251659264" behindDoc="0" locked="0" layoutInCell="1" allowOverlap="1">
+                <wp:simplePos x="0" y="0"/>
+                <wp:positionH relativeFrom="page">
+                  <wp:posOffset>3951605</wp:posOffset>
+                </wp:positionH>
+                <wp:positionV relativeFrom="paragraph">
+                  <wp:posOffset>10160</wp:posOffset>
+                </wp:positionV>
+                <wp:extent cx="1485900" cy="1190625"/>
+                <wp:effectExtent l="0" t="0" r="20955" b="19050"/>
+                <wp:wrapNone/>
+                <wp:docPr id="1" name="Rectangle 1"/>
+                <wp:cNvGraphicFramePr/>
+                <a:graphic xmlns:a="http://schemas.openxmlformats.org/drawingml/2006/main">
+                  <a:graphicData uri="http://schemas.microsoft.com/office/word/2010/wordprocessingShape">
+                    <wps:wsp>
+                      <wps:cNvSpPr/>
+                      <wps:spPr>
+                        <a:xfrm>
+                          <a:off x="0" y="0"/>
+                          <a:ext cx="1485900" cy="1190625"/>
+                        </a:xfrm>
+                        <a:prstGeom prst="rect">
+                          <a:avLst/>
+                        </a:prstGeom>
+                      </wps:spPr>
+                      <wps:style>
+                        <a:lnRef idx="2">
+                          <a:schemeClr val="accent1">
+                            <a:shade val="50000"/>
+                          </a:schemeClr>
+                        </a:lnRef>
+                        <a:fillRef idx="1">
+                          <a:schemeClr val="accent1"/>
+                        </a:fillRef>
+                        <a:effectRef idx="0">
+                          <a:schemeClr val="accent1"/>
+                        </a:effectRef>
+                        <a:fontRef idx="minor">
+                          <a:schemeClr val="lt1"/>
+                        </a:fontRef>
+                      </wps:style>
+                      <wps:txbx>
+                        <w:txbxContent>
+                          <w:p>
+                            <w:pPr>
+                              <w:jc w:val="center"/>
+                            </w:pPr>
+                            <w:proofErr w:type="spellStart"/>
+                            <w:r>
+                              <w:t>GUIClientConsole</w:t>
+                            </w:r>
+                            <w:proofErr w:type="spellEnd"/>
+                          </w:p>
+                        </w:txbxContent>
+                      </wps:txbx>
+                      <wps:bodyPr rot="0" spcFirstLastPara="0" vertOverflow="overflow" horzOverflow="overflow" vert="horz" wrap="square" lIns="91440" tIns="45720" rIns="91440" bIns="45720" numCol="1" spcCol="0" rtlCol="0" fromWordArt="0" anchor="ctr" anchorCtr="0" forceAA="0" compatLnSpc="1">
+                        <a:prstTxWarp prst="textNoShape">
+                          <a:avLst/>
+                        </a:prstTxWarp>
+                        <a:noAutofit/>
+                      </wps:bodyPr>
+                    </wps:wsp>
+                  </a:graphicData>
+                </a:graphic>
+              </wp:anchor>
+            </w:drawing>
+          </mc:Choice>
+          <mc:Fallback>
+            <w:pict>
+              <v:rect id="Rectangle 1" o:spid="_x0000_s1027" style="position:absolute;margin-left:311.15pt;margin-top:.8pt;width:117pt;height:93.75pt;z-index:251659264;visibility:visible;mso-wrap-style:square;mso-wrap-distance-left:9pt;mso-wrap-distance-top:0;mso-wrap-distance-right:9pt;mso-wrap-distance-bottom:0;mso-position-horizontal:absolute;mso-position-horizontal-relative:page;mso-position-vertical:absolute;mso-position-vertical-relative:text;v-text-anchor:middle" o:gfxdata="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" fillcolor="#5b9bd5 [3204]" strokecolor="#1f4d78 [1604]" strokeweight="1pt">
+                <v:textbox>
+                  <w:txbxContent>
+                    <w:p>
+                      <w:pPr>
+                        <w:jc w:val="center"/>
+                      </w:pPr>
+                      <w:proofErr w:type="spellStart"/>
+                      <w:r>
+                        <w:t>GUIClientConsole</w:t>
+                      </w:r>
+                      <w:proofErr w:type="spellEnd"/>
+                    </w:p>
+                  </w:txbxContent>
+                </v:textbox>
+                <w10:wrap anchorx="page"/>
+              </v:rect>
+            </w:pict>
+          </mc:Fallback>
+        </mc:AlternateContent>
+      </w:r>
+      <w:r>
+        <w:rPr>
+          <w:noProof/>
+        </w:rPr>
+        <mc:AlternateContent>
+          <mc:Choice Requires="wps">
+            <w:drawing>
+              <wp:anchor distT="0" distB="0" distL="114300" distR="114300" simplePos="0" relativeHeight="251663360" behindDoc="0" locked="0" layoutInCell="1" allowOverlap="1">
+                <wp:simplePos x="0" y="0"/>
+                <wp:positionH relativeFrom="column">
+                  <wp:posOffset>6106160</wp:posOffset>
+                </wp:positionH>
+                <wp:positionV relativeFrom="paragraph">
+                  <wp:posOffset>1170305</wp:posOffset>
+                </wp:positionV>
+                <wp:extent cx="0" cy="600075"/>
+                <wp:effectExtent l="76200" t="38100" r="57150" b="47625"/>
+                <wp:wrapNone/>
+                <wp:docPr id="6" name="Straight Arrow Connector 6"/>
+                <wp:cNvGraphicFramePr/>
+                <a:graphic xmlns:a="http://schemas.openxmlformats.org/drawingml/2006/main">
+                  <a:graphicData uri="http://schemas.microsoft.com/office/word/2010/wordprocessingShape">
+                    <wps:wsp>
+                      <wps:cNvCnPr/>
+                      <wps:spPr>
+                        <a:xfrm flipV="1">
+                          <a:off x="0" y="0"/>
+                          <a:ext cx="0" cy="600075"/>
+                        </a:xfrm>
+                        <a:prstGeom prst="straightConnector1">
+                          <a:avLst/>
+                        </a:prstGeom>
+                        <a:ln>
+                          <a:headEnd type="triangle"/>
+                          <a:tailEnd type="triangle"/>
+                        </a:ln>
+                      </wps:spPr>
+                      <wps:style>
+                        <a:lnRef idx="1">
+                          <a:schemeClr val="dk1"/>
+                        </a:lnRef>
+                        <a:fillRef idx="0">
+                          <a:schemeClr val="dk1"/>
+                        </a:fillRef>
+                        <a:effectRef idx="0">
+                          <a:schemeClr val="dk1"/>
+                        </a:effectRef>
+                        <a:fontRef idx="minor">
+                          <a:schemeClr val="tx1"/>
+                        </a:fontRef>
+                      </wps:style>
+                      <wps:bodyPr/>
+                    </wps:wsp>
+                  </a:graphicData>
+                </a:graphic>
+              </wp:anchor>
+            </w:drawing>
+          </mc:Choice>
+          <mc:Fallback>
+            <w:pict>
+              <v:shapetype w14:anchorId="697C2AEE" id="_x0000_t32" coordsize="21600,21600" o:spt="32" o:oned="t" path="m,l21600,21600e" filled="f">
+                <v:path arrowok="t" fillok="f" o:connecttype="none"/>
+                <o:lock v:ext="edit" shapetype="t"/>
+              </v:shapetype>
+              <v:shape id="Straight Arrow Connector 6" o:spid="_x0000_s1026" type="#_x0000_t32" style="position:absolute;margin-left:480.8pt;margin-top:92.15pt;width:0;height:47.25pt;flip:y;z-index:251663360;visibility:visible;mso-wrap-style:square;mso-wrap-distance-left:9pt;mso-wrap-distance-top:0;mso-wrap-distance-right:9pt;mso-wrap-distance-bottom:0;mso-position-horizontal:absolute;mso-position-horizontal-relative:text;mso-position-vertical:absolute;mso-position-vertical-relative:text" o:gfxdata="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" strokecolor="black [3200]" strokeweight=".5pt">
+                <v:stroke startarrow="block" endarrow="block" joinstyle="miter"/>
+              </v:shape>
+            </w:pict>
+          </mc:Fallback>
+        </mc:AlternateContent>
+      </w:r>
+      <w:r>
+        <w:rPr>
+          <w:noProof/>
+        </w:rPr>
+        <mc:AlternateContent>
+          <mc:Choice Requires="wps">
+            <w:drawing>
+              <wp:anchor distT="0" distB="0" distL="114300" distR="114300" simplePos="0" relativeHeight="251662336" behindDoc="0" locked="0" layoutInCell="1" allowOverlap="1">
+                <wp:simplePos x="0" y="0"/>
+                <wp:positionH relativeFrom="page">
+                  <wp:align>right</wp:align>
+                </wp:positionH>
+                <wp:positionV relativeFrom="paragraph">
+                  <wp:posOffset>1806575</wp:posOffset>
+                </wp:positionV>
+                <wp:extent cx="1428750" cy="857250"/>
+                <wp:effectExtent l="0" t="0" r="19050" b="19050"/>
+                <wp:wrapNone/>
+                <wp:docPr id="4" name="Rectangle 4"/>
+                <wp:cNvGraphicFramePr/>
+                <a:graphic xmlns:a="http://schemas.openxmlformats.org/drawingml/2006/main">
+                  <a:graphicData uri="http://schemas.microsoft.com/office/word/2010/wordprocessingShape">
+                    <wps:wsp>
+                      <wps:cNvSpPr/>
+                      <wps:spPr>
+                        <a:xfrm>
+                          <a:off x="0" y="0"/>
+                          <a:ext cx="1428750" cy="857250"/>
+                        </a:xfrm>
+                        <a:prstGeom prst="rect">
+                          <a:avLst/>
+                        </a:prstGeom>
+                      </wps:spPr>
+                      <wps:style>
+                        <a:lnRef idx="2">
+                          <a:schemeClr val="accent1">
+                            <a:shade val="50000"/>
+                          </a:schemeClr>
+                        </a:lnRef>
+                        <a:fillRef idx="1">
+                          <a:schemeClr val="accent1"/>
+                        </a:fillRef>
+                        <a:effectRef idx="0">
+                          <a:schemeClr val="accent1"/>
+                        </a:effectRef>
+                        <a:fontRef idx="minor">
+                          <a:schemeClr val="lt1"/>
+                        </a:fontRef>
+                      </wps:style>
+                      <wps:txbx>
+                        <w:txbxContent>
+                          <w:p>
+                            <w:pPr>
+                              <w:jc w:val="center"/>
+                            </w:pPr>
+                            <w:proofErr w:type="spellStart"/>
+                            <w:proofErr w:type="gramStart"/>
+                            <w:r>
+                              <w:t>objPlayer</w:t>
+                            </w:r>
+                            <w:proofErr w:type="spellEnd"/>
+                            <w:proofErr w:type="gramEnd"/>
+                          </w:p>
+                        </w:txbxContent>
+                      </wps:txbx>
+                      <wps:bodyPr rot="0" spcFirstLastPara="0" vertOverflow="overflow" horzOverflow="overflow" vert="horz" wrap="square" lIns="91440" tIns="45720" rIns="91440" bIns="45720" numCol="1" spcCol="0" rtlCol="0" fromWordArt="0" anchor="ctr" anchorCtr="0" forceAA="0" compatLnSpc="1">
+                        <a:prstTxWarp prst="textNoShape">
+                          <a:avLst/>
+                        </a:prstTxWarp>
+                        <a:noAutofit/>
+                      </wps:bodyPr>
+                    </wps:wsp>
+                  </a:graphicData>
+                </a:graphic>
+              </wp:anchor>
+            </w:drawing>
+          </mc:Choice>
+          <mc:Fallback>
+            <w:pict>
+              <v:rect id="Rectangle 4" o:spid="_x0000_s1028" style="position:absolute;margin-left:61.3pt;margin-top:142.25pt;width:112.5pt;height:67.5pt;z-index:251662336;visibility:visible;mso-wrap-style:square;mso-wrap-distance-left:9pt;mso-wrap-distance-top:0;mso-wrap-distance-right:9pt;mso-wrap-distance-bottom:0;mso-position-horizontal:right;mso-position-horizontal-relative:page;mso-position-vertical:absolute;mso-position-vertical-relative:text;v-text-anchor:middle" o:gfxdata="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" fillcolor="#5b9bd5 [3204]" strokecolor="#1f4d78 [1604]" strokeweight="1pt">
+                <v:textbox>
+                  <w:txbxContent>
+                    <w:p>
+                      <w:pPr>
+                        <w:jc w:val="center"/>
+                      </w:pPr>
+                      <w:proofErr w:type="spellStart"/>
+                      <w:proofErr w:type="gramStart"/>
+                      <w:r>
+                        <w:t>objPlayer</w:t>
+                      </w:r>
+                      <w:proofErr w:type="spellEnd"/>
+                      <w:proofErr w:type="gramEnd"/>
+                    </w:p>
+                  </w:txbxContent>
+                </v:textbox>
+                <w10:wrap anchorx="page"/>
+              </v:rect>
+            </w:pict>
+          </mc:Fallback>
+        </mc:AlternateContent>
+      </w:r>
+      <w:r>
+        <w:rPr>
+          <w:noProof/>
+        </w:rPr>
+        <mc:AlternateContent>
+          <mc:Choice Requires="wps">
+            <w:drawing>
+              <wp:anchor distT="0" distB="0" distL="114300" distR="114300" simplePos="0" relativeHeight="251666432" behindDoc="0" locked="0" layoutInCell="1" allowOverlap="1">
+                <wp:simplePos x="0" y="0"/>
+                <wp:positionH relativeFrom="column">
+                  <wp:posOffset>4514850</wp:posOffset>
+                </wp:positionH>
+                <wp:positionV relativeFrom="paragraph">
+                  <wp:posOffset>501650</wp:posOffset>
+                </wp:positionV>
+                <wp:extent cx="847725" cy="95250"/>
+                <wp:effectExtent l="38100" t="57150" r="9525" b="95250"/>
+                <wp:wrapNone/>
+                <wp:docPr id="9" name="Straight Arrow Connector 9"/>
+                <wp:cNvGraphicFramePr/>
+                <a:graphic xmlns:a="http://schemas.openxmlformats.org/drawingml/2006/main">
+                  <a:graphicData uri="http://schemas.microsoft.com/office/word/2010/wordprocessingShape">
+                    <wps:wsp>
+                      <wps:cNvCnPr/>
+                      <wps:spPr>
+                        <a:xfrm flipH="1">
+                          <a:off x="0" y="0"/>
+                          <a:ext cx="847725" cy="95250"/>
+                        </a:xfrm>
+                        <a:prstGeom prst="straightConnector1">
+                          <a:avLst/>
+                        </a:prstGeom>
+                        <a:ln>
+                          <a:headEnd type="triangle"/>
+                          <a:tailEnd type="triangle"/>
+                        </a:ln>
+                      </wps:spPr>
+                      <wps:style>
+                        <a:lnRef idx="1">
+                          <a:schemeClr val="dk1"/>
+                        </a:lnRef>
+                        <a:fillRef idx="0">
+                          <a:schemeClr val="dk1"/>
+                        </a:fillRef>
+                        <a:effectRef idx="0">
+                          <a:schemeClr val="dk1"/>
+                        </a:effectRef>
+                        <a:fontRef idx="minor">
+                          <a:schemeClr val="tx1"/>
+                        </a:fontRef>
+                      </wps:style>
+                      <wps:bodyPr/>
+                    </wps:wsp>
+                  </a:graphicData>
+                </a:graphic>
+              </wp:anchor>
+            </w:drawing>
+          </mc:Choice>
+          <mc:Fallback>
+            <w:pict>
+              <v:shape w14:anchorId="43E5CA2C" id="Straight Arrow Connector 9" o:spid="_x0000_s1026" type="#_x0000_t32" style="position:absolute;margin-left:355.5pt;margin-top:39.5pt;width:66.75pt;height:7.5pt;flip:x;z-index:251666432;visibility:visible;mso-wrap-style:square;mso-wrap-distance-left:9pt;mso-wrap-distance-top:0;mso-wrap-distance-right:9pt;mso-wrap-distance-bottom:0;mso-position-horizontal:absolute;mso-position-horizontal-relative:text;mso-position-vertical:absolute;mso-position-vertical-relative:text" o:gfxdata="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" strokecolor="black [3200]" strokeweight=".5pt">
+                <v:stroke startarrow="block" endarrow="block" joinstyle="miter"/>
+              </v:shape>
+            </w:pict>
+          </mc:Fallback>
+        </mc:AlternateContent>
+      </w:r>
+      <w:r>
+        <w:rPr>
+          <w:noProof/>
+        </w:rPr>
+        <mc:AlternateContent>
+          <mc:Choice Requires="wps">
+            <w:drawing>
+              <wp:anchor distT="0" distB="0" distL="114300" distR="114300" simplePos="0" relativeHeight="251665408" behindDoc="0" locked="0" layoutInCell="1" allowOverlap="1">
+                <wp:simplePos x="0" y="0"/>
+                <wp:positionH relativeFrom="column">
+                  <wp:posOffset>2381250</wp:posOffset>
+                </wp:positionH>
+                <wp:positionV relativeFrom="paragraph">
+                  <wp:posOffset>615950</wp:posOffset>
+                </wp:positionV>
+                <wp:extent cx="666750" cy="57150"/>
+                <wp:effectExtent l="38100" t="19050" r="19050" b="95250"/>
+                <wp:wrapNone/>
+                <wp:docPr id="8" name="Straight Arrow Connector 8"/>
+                <wp:cNvGraphicFramePr/>
+                <a:graphic xmlns:a="http://schemas.openxmlformats.org/drawingml/2006/main">
+                  <a:graphicData uri="http://schemas.microsoft.com/office/word/2010/wordprocessingShape">
+                    <wps:wsp>
+                      <wps:cNvCnPr/>
+                      <wps:spPr>
+                        <a:xfrm flipH="1">
+                          <a:off x="0" y="0"/>
+                          <a:ext cx="666750" cy="57150"/>
+                        </a:xfrm>
+                        <a:prstGeom prst="straightConnector1">
+                          <a:avLst/>
+                        </a:prstGeom>
+                        <a:ln>
+                          <a:tailEnd type="triangle"/>
+                        </a:ln>
+                      </wps:spPr>
+                      <wps:style>
+                        <a:lnRef idx="1">
+                          <a:schemeClr val="dk1"/>
+                        </a:lnRef>
+                        <a:fillRef idx="0">
+                          <a:schemeClr val="dk1"/>
+                        </a:fillRef>
+                        <a:effectRef idx="0">
+                          <a:schemeClr val="dk1"/>
+                        </a:effectRef>
+                        <a:fontRef idx="minor">
+                          <a:schemeClr val="tx1"/>
+                        </a:fontRef>
+                      </wps:style>
+                      <wps:bodyPr/>
+                    </wps:wsp>
+                  </a:graphicData>
+                </a:graphic>
+              </wp:anchor>
+            </w:drawing>
+          </mc:Choice>
+          <mc:Fallback>
+            <w:pict>
+              <v:shape w14:anchorId="6987CA6D" id="Straight Arrow Connector 8" o:spid="_x0000_s1026" type="#_x0000_t32" style="position:absolute;margin-left:187.5pt;margin-top:48.5pt;width:52.5pt;height:4.5pt;flip:x;z-index:251665408;visibility:visible;mso-wrap-style:square;mso-wrap-distance-left:9pt;mso-wrap-distance-top:0;mso-wrap-distance-right:9pt;mso-wrap-distance-bottom:0;mso-position-horizontal:absolute;mso-position-horizontal-relative:text;mso-position-vertical:absolute;mso-position-vertical-relative:text" o:gfxdata="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" strokecolor="black [3200]" strokeweight=".5pt">
+                <v:stroke endarrow="block" joinstyle="miter"/>
+              </v:shape>
+            </w:pict>
+          </mc:Fallback>
+        </mc:AlternateContent>
+      </w:r>
+      <w:r>
+        <w:rPr>
+          <w:noProof/>
+        </w:rPr>
+        <mc:AlternateContent>
+          <mc:Choice Requires="wps">
+            <w:drawing>
+              <wp:anchor distT="0" distB="0" distL="114300" distR="114300" simplePos="0" relativeHeight="251664384" behindDoc="0" locked="0" layoutInCell="1" allowOverlap="1">
+                <wp:simplePos x="0" y="0"/>
+                <wp:positionH relativeFrom="column">
+                  <wp:posOffset>1323975</wp:posOffset>
+                </wp:positionH>
+                <wp:positionV relativeFrom="paragraph">
+                  <wp:posOffset>92075</wp:posOffset>
+                </wp:positionV>
+                <wp:extent cx="1047750" cy="1095375"/>
+                <wp:effectExtent l="0" t="0" r="15240" b="22860"/>
+                <wp:wrapNone/>
+                <wp:docPr id="7" name="Rectangle 7"/>
+                <wp:cNvGraphicFramePr/>
+                <a:graphic xmlns:a="http://schemas.openxmlformats.org/drawingml/2006/main">
+                  <a:graphicData uri="http://schemas.microsoft.com/office/word/2010/wordprocessingShape">
+                    <wps:wsp>
+                      <wps:cNvSpPr/>
+                      <wps:spPr>
+                        <a:xfrm>
+                          <a:off x="0" y="0"/>
+                          <a:ext cx="1047750" cy="1095375"/>
+                        </a:xfrm>
+                        <a:prstGeom prst="rect">
+                          <a:avLst/>
+                        </a:prstGeom>
+                      </wps:spPr>
+                      <wps:style>
+                        <a:lnRef idx="2">
+                          <a:schemeClr val="accent1">
+                            <a:shade val="50000"/>
+                          </a:schemeClr>
+                        </a:lnRef>
+                        <a:fillRef idx="1">
+                          <a:schemeClr val="accent1"/>
+                        </a:fillRef>
+                        <a:effectRef idx="0">
+                          <a:schemeClr val="accent1"/>
+                        </a:effectRef>
+                        <a:fontRef idx="minor">
+                          <a:schemeClr val="lt1"/>
+                        </a:fontRef>
+                      </wps:style>
+                      <wps:txbx>
+                        <w:txbxContent>
+                          <w:p>
+                            <w:pPr>
+                              <w:jc w:val="center"/>
+                            </w:pPr>
+                            <w:proofErr w:type="spellStart"/>
+                            <w:r>
+                              <w:t>ChatClient</w:t>
+                            </w:r>
+                            <w:proofErr w:type="spellEnd"/>
+                          </w:p>
+                        </w:txbxContent>
+                      </wps:txbx>
+                      <wps:bodyPr rot="0" spcFirstLastPara="0" vertOverflow="overflow" horzOverflow="overflow" vert="horz" wrap="square" lIns="91440" tIns="45720" rIns="91440" bIns="45720" numCol="1" spcCol="0" rtlCol="0" fromWordArt="0" anchor="ctr" anchorCtr="0" forceAA="0" compatLnSpc="1">
+                        <a:prstTxWarp prst="textNoShape">
+                          <a:avLst/>
+                        </a:prstTxWarp>
+                        <a:noAutofit/>
+                      </wps:bodyPr>
+                    </wps:wsp>
+                  </a:graphicData>
+                </a:graphic>
+              </wp:anchor>
+            </w:drawing>
+          </mc:Choice>
+          <mc:Fallback>
+            <w:pict>
+              <v:rect id="Rectangle 7" o:spid="_x0000_s1029" style="position:absolute;margin-left:104.25pt;margin-top:7.25pt;width:82.5pt;height:86.25pt;z-index:251664384;visibility:visible;mso-wrap-style:square;mso-wrap-distance-left:9pt;mso-wrap-distance-top:0;mso-wrap-distance-right:9pt;mso-wrap-distance-bottom:0;mso-position-horizontal:absolute;mso-position-horizontal-relative:text;mso-position-vertical:absolute;mso-position-vertical-relative:text;v-text-anchor:middle" o:gfxdata="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" fillcolor="#5b9bd5 [3204]" strokecolor="#1f4d78 [1604]" strokeweight="1pt">
+                <v:textbox>
+                  <w:txbxContent>
+                    <w:p>
+                      <w:pPr>
+                        <w:jc w:val="center"/>
+                      </w:pPr>
+                      <w:proofErr w:type="spellStart"/>
+                      <w:r>
+                        <w:t>ChatClient</w:t>
+                      </w:r>
+                      <w:proofErr w:type="spellEnd"/>
+                    </w:p>
+                  </w:txbxContent>
+                </v:textbox>
+              </v:rect>
+            </w:pict>
+          </mc:Fallback>
+        </mc:AlternateContent>
+      </w:r>
+      <w:r>
+        <w:br w:type="page"/>
+      </w:r>
+    </w:p>
+    <w:p/>
     <w:p>
       <w:pPr>
         <w:jc w:val="center"/>
@@ -290,13 +1040,7 @@
       </w:r>
       <w:proofErr w:type="gramEnd"/>
       <w:r>
-        <w:t>P1:String,P2:String</w:t>
-      </w:r>
-      <w:r>
-        <w:t>,P3:String</w:t>
-      </w:r>
-      <w:r>
-        <w:t>){}</w:t>
+        <w:t>P1:String,P2:String,P3:String){}</w:t>
       </w:r>
     </w:p>
     <w:p>
@@ -310,13 +1054,7 @@
       </w:r>
       <w:proofErr w:type="gramEnd"/>
       <w:r>
-        <w:t>P1:String,P2:String</w:t>
-      </w:r>
-      <w:r>
-        <w:t>,P3:String,P4:String</w:t>
-      </w:r>
-      <w:r>
-        <w:t>){}</w:t>
+        <w:t>P1:String,P2:String,P3:String,P4:String){}</w:t>
       </w:r>
     </w:p>
     <w:p>
@@ -1053,8 +1791,6 @@
       <w:r>
         <w:t>setObjInStart(intInStart:Object[])</w:t>
       </w:r>
-      <w:bookmarkStart w:id="0" w:name="_GoBack"/>
-      <w:bookmarkEnd w:id="0"/>
     </w:p>
     <w:sectPr>
       <w:pgSz w:w="12240" w:h="15840"/>

--- a/Fry does Documenting.docx
+++ b/Fry does Documenting.docx
@@ -7,7 +7,7 @@
         <w:pStyle w:val="Heading1"/>
       </w:pPr>
       <w:r>
-        <w:t>STUFF THAT IS WRONG</w:t>
+        <w:t>Trouble</w:t>
       </w:r>
     </w:p>
     <w:p/>
@@ -83,7 +83,13 @@
         <w:t>as well as figuring out how many players are in the game. This object is also responsible for switching the active player. This is the object that will be sent as an envelope to the other players.</w:t>
       </w:r>
       <w:r>
-        <w:t xml:space="preserve"> This object also include al the functions and movement for the game.</w:t>
+        <w:t xml:space="preserve"> This object also include </w:t>
+      </w:r>
+      <w:r>
+        <w:t>all</w:t>
+      </w:r>
+      <w:r>
+        <w:t xml:space="preserve"> the functions and movement for the game.</w:t>
       </w:r>
     </w:p>
     <w:p/>
@@ -180,7 +186,12 @@
         <w:spacing w:after="0" w:line="240" w:lineRule="auto"/>
       </w:pPr>
       <w:r>
-        <w:t>The game will include an interactive board that shows where all the pieces are. The board will look similar but not exactly like the game trouble.</w:t>
+        <w:t>The game will include an interactive board that shows where all the pieces are. The board will look sim</w:t>
+      </w:r>
+      <w:bookmarkStart w:id="0" w:name="_GoBack"/>
+      <w:bookmarkEnd w:id="0"/>
+      <w:r>
+        <w:t>ilar but not exactly like the game trouble.</w:t>
       </w:r>
       <w:r>
         <w:t xml:space="preserve"> The board and pieces are all made of clickable buttons. Each player can only click on their pieces.</w:t>
@@ -262,8 +273,6 @@
       <w:r>
         <w:t>helps to identify individual players.</w:t>
       </w:r>
-      <w:bookmarkStart w:id="0" w:name="_GoBack"/>
-      <w:bookmarkEnd w:id="0"/>
     </w:p>
     <w:p/>
     <w:p/>
@@ -283,9 +292,257 @@
       </w:r>
     </w:p>
     <w:p>
+      <w:r>
+        <w:rPr>
+          <w:noProof/>
+        </w:rPr>
+        <w:drawing>
+          <wp:inline distT="0" distB="0" distL="0" distR="0">
+            <wp:extent cx="5943600" cy="3927475"/>
+            <wp:effectExtent l="0" t="0" r="0" b="0"/>
+            <wp:docPr id="1" name="Picture 1"/>
+            <wp:cNvGraphicFramePr>
+              <a:graphicFrameLocks xmlns:a="http://schemas.openxmlformats.org/drawingml/2006/main" noChangeAspect="1"/>
+            </wp:cNvGraphicFramePr>
+            <a:graphic xmlns:a="http://schemas.openxmlformats.org/drawingml/2006/main">
+              <a:graphicData uri="http://schemas.openxmlformats.org/drawingml/2006/picture">
+                <pic:pic xmlns:pic="http://schemas.openxmlformats.org/drawingml/2006/picture">
+                  <pic:nvPicPr>
+                    <pic:cNvPr id="1" name="UML1.PNG"/>
+                    <pic:cNvPicPr/>
+                  </pic:nvPicPr>
+                  <pic:blipFill>
+                    <a:blip r:embed="rId5">
+                      <a:extLst>
+                        <a:ext uri="{28A0092B-C50C-407E-A947-70E740481C1C}">
+                          <a14:useLocalDpi xmlns:a14="http://schemas.microsoft.com/office/drawing/2010/main" val="0"/>
+                        </a:ext>
+                      </a:extLst>
+                    </a:blip>
+                    <a:stretch>
+                      <a:fillRect/>
+                    </a:stretch>
+                  </pic:blipFill>
+                  <pic:spPr>
+                    <a:xfrm>
+                      <a:off x="0" y="0"/>
+                      <a:ext cx="5943600" cy="3927475"/>
+                    </a:xfrm>
+                    <a:prstGeom prst="rect">
+                      <a:avLst/>
+                    </a:prstGeom>
+                  </pic:spPr>
+                </pic:pic>
+              </a:graphicData>
+            </a:graphic>
+          </wp:inline>
+        </w:drawing>
+      </w:r>
+    </w:p>
+    <w:p>
+      <w:r>
+        <w:rPr>
+          <w:noProof/>
+        </w:rPr>
+        <w:lastRenderedPageBreak/>
+        <w:drawing>
+          <wp:inline distT="0" distB="0" distL="0" distR="0">
+            <wp:extent cx="3820058" cy="5306165"/>
+            <wp:effectExtent l="0" t="0" r="9525" b="8890"/>
+            <wp:docPr id="2" name="Picture 2"/>
+            <wp:cNvGraphicFramePr>
+              <a:graphicFrameLocks xmlns:a="http://schemas.openxmlformats.org/drawingml/2006/main" noChangeAspect="1"/>
+            </wp:cNvGraphicFramePr>
+            <a:graphic xmlns:a="http://schemas.openxmlformats.org/drawingml/2006/main">
+              <a:graphicData uri="http://schemas.openxmlformats.org/drawingml/2006/picture">
+                <pic:pic xmlns:pic="http://schemas.openxmlformats.org/drawingml/2006/picture">
+                  <pic:nvPicPr>
+                    <pic:cNvPr id="2" name="UML2.PNG"/>
+                    <pic:cNvPicPr/>
+                  </pic:nvPicPr>
+                  <pic:blipFill>
+                    <a:blip r:embed="rId6">
+                      <a:extLst>
+                        <a:ext uri="{28A0092B-C50C-407E-A947-70E740481C1C}">
+                          <a14:useLocalDpi xmlns:a14="http://schemas.microsoft.com/office/drawing/2010/main" val="0"/>
+                        </a:ext>
+                      </a:extLst>
+                    </a:blip>
+                    <a:stretch>
+                      <a:fillRect/>
+                    </a:stretch>
+                  </pic:blipFill>
+                  <pic:spPr>
+                    <a:xfrm>
+                      <a:off x="0" y="0"/>
+                      <a:ext cx="3820058" cy="5306165"/>
+                    </a:xfrm>
+                    <a:prstGeom prst="rect">
+                      <a:avLst/>
+                    </a:prstGeom>
+                  </pic:spPr>
+                </pic:pic>
+              </a:graphicData>
+            </a:graphic>
+          </wp:inline>
+        </w:drawing>
+      </w:r>
+    </w:p>
+    <w:p>
       <w:pPr>
         <w:spacing w:after="0" w:line="240" w:lineRule="auto"/>
       </w:pPr>
+      <w:r>
+        <w:rPr>
+          <w:noProof/>
+        </w:rPr>
+        <w:lastRenderedPageBreak/>
+        <w:drawing>
+          <wp:inline distT="0" distB="0" distL="0" distR="0">
+            <wp:extent cx="2934109" cy="8068801"/>
+            <wp:effectExtent l="0" t="0" r="0" b="8890"/>
+            <wp:docPr id="3" name="Picture 3"/>
+            <wp:cNvGraphicFramePr>
+              <a:graphicFrameLocks xmlns:a="http://schemas.openxmlformats.org/drawingml/2006/main" noChangeAspect="1"/>
+            </wp:cNvGraphicFramePr>
+            <a:graphic xmlns:a="http://schemas.openxmlformats.org/drawingml/2006/main">
+              <a:graphicData uri="http://schemas.openxmlformats.org/drawingml/2006/picture">
+                <pic:pic xmlns:pic="http://schemas.openxmlformats.org/drawingml/2006/picture">
+                  <pic:nvPicPr>
+                    <pic:cNvPr id="3" name="UML3_1.PNG"/>
+                    <pic:cNvPicPr/>
+                  </pic:nvPicPr>
+                  <pic:blipFill>
+                    <a:blip r:embed="rId7">
+                      <a:extLst>
+                        <a:ext uri="{28A0092B-C50C-407E-A947-70E740481C1C}">
+                          <a14:useLocalDpi xmlns:a14="http://schemas.microsoft.com/office/drawing/2010/main" val="0"/>
+                        </a:ext>
+                      </a:extLst>
+                    </a:blip>
+                    <a:stretch>
+                      <a:fillRect/>
+                    </a:stretch>
+                  </pic:blipFill>
+                  <pic:spPr>
+                    <a:xfrm>
+                      <a:off x="0" y="0"/>
+                      <a:ext cx="2934109" cy="8068801"/>
+                    </a:xfrm>
+                    <a:prstGeom prst="rect">
+                      <a:avLst/>
+                    </a:prstGeom>
+                  </pic:spPr>
+                </pic:pic>
+              </a:graphicData>
+            </a:graphic>
+          </wp:inline>
+        </w:drawing>
+      </w:r>
+    </w:p>
+    <w:p>
+      <w:pPr>
+        <w:spacing w:after="0" w:line="240" w:lineRule="auto"/>
+      </w:pPr>
+      <w:r>
+        <w:rPr>
+          <w:noProof/>
+        </w:rPr>
+        <w:lastRenderedPageBreak/>
+        <w:drawing>
+          <wp:inline distT="0" distB="0" distL="0" distR="0">
+            <wp:extent cx="2896004" cy="8021169"/>
+            <wp:effectExtent l="0" t="0" r="0" b="0"/>
+            <wp:docPr id="4" name="Picture 4"/>
+            <wp:cNvGraphicFramePr>
+              <a:graphicFrameLocks xmlns:a="http://schemas.openxmlformats.org/drawingml/2006/main" noChangeAspect="1"/>
+            </wp:cNvGraphicFramePr>
+            <a:graphic xmlns:a="http://schemas.openxmlformats.org/drawingml/2006/main">
+              <a:graphicData uri="http://schemas.openxmlformats.org/drawingml/2006/picture">
+                <pic:pic xmlns:pic="http://schemas.openxmlformats.org/drawingml/2006/picture">
+                  <pic:nvPicPr>
+                    <pic:cNvPr id="4" name="UML3_2.PNG"/>
+                    <pic:cNvPicPr/>
+                  </pic:nvPicPr>
+                  <pic:blipFill>
+                    <a:blip r:embed="rId8">
+                      <a:extLst>
+                        <a:ext uri="{28A0092B-C50C-407E-A947-70E740481C1C}">
+                          <a14:useLocalDpi xmlns:a14="http://schemas.microsoft.com/office/drawing/2010/main" val="0"/>
+                        </a:ext>
+                      </a:extLst>
+                    </a:blip>
+                    <a:stretch>
+                      <a:fillRect/>
+                    </a:stretch>
+                  </pic:blipFill>
+                  <pic:spPr>
+                    <a:xfrm>
+                      <a:off x="0" y="0"/>
+                      <a:ext cx="2896004" cy="8021169"/>
+                    </a:xfrm>
+                    <a:prstGeom prst="rect">
+                      <a:avLst/>
+                    </a:prstGeom>
+                  </pic:spPr>
+                </pic:pic>
+              </a:graphicData>
+            </a:graphic>
+          </wp:inline>
+        </w:drawing>
+      </w:r>
+    </w:p>
+    <w:p>
+      <w:pPr>
+        <w:spacing w:after="0" w:line="240" w:lineRule="auto"/>
+      </w:pPr>
+      <w:r>
+        <w:rPr>
+          <w:noProof/>
+        </w:rPr>
+        <w:lastRenderedPageBreak/>
+        <w:drawing>
+          <wp:inline distT="0" distB="0" distL="0" distR="0">
+            <wp:extent cx="3162741" cy="6506483"/>
+            <wp:effectExtent l="0" t="0" r="0" b="8890"/>
+            <wp:docPr id="5" name="Picture 5"/>
+            <wp:cNvGraphicFramePr>
+              <a:graphicFrameLocks xmlns:a="http://schemas.openxmlformats.org/drawingml/2006/main" noChangeAspect="1"/>
+            </wp:cNvGraphicFramePr>
+            <a:graphic xmlns:a="http://schemas.openxmlformats.org/drawingml/2006/main">
+              <a:graphicData uri="http://schemas.openxmlformats.org/drawingml/2006/picture">
+                <pic:pic xmlns:pic="http://schemas.openxmlformats.org/drawingml/2006/picture">
+                  <pic:nvPicPr>
+                    <pic:cNvPr id="5" name="UML3_3.PNG"/>
+                    <pic:cNvPicPr/>
+                  </pic:nvPicPr>
+                  <pic:blipFill>
+                    <a:blip r:embed="rId9">
+                      <a:extLst>
+                        <a:ext uri="{28A0092B-C50C-407E-A947-70E740481C1C}">
+                          <a14:useLocalDpi xmlns:a14="http://schemas.microsoft.com/office/drawing/2010/main" val="0"/>
+                        </a:ext>
+                      </a:extLst>
+                    </a:blip>
+                    <a:stretch>
+                      <a:fillRect/>
+                    </a:stretch>
+                  </pic:blipFill>
+                  <pic:spPr>
+                    <a:xfrm>
+                      <a:off x="0" y="0"/>
+                      <a:ext cx="3162741" cy="6506483"/>
+                    </a:xfrm>
+                    <a:prstGeom prst="rect">
+                      <a:avLst/>
+                    </a:prstGeom>
+                  </pic:spPr>
+                </pic:pic>
+              </a:graphicData>
+            </a:graphic>
+          </wp:inline>
+        </w:drawing>
+      </w:r>
     </w:p>
     <w:sectPr>
       <w:pgSz w:w="12240" w:h="15840"/>
